--- a/Python_Fundamental/03 More Exercise Lists Basics/EXERCISES/03-Lists-Basics-More-Exercises.docx
+++ b/Python_Fundamental/03 More Exercise Lists Basics/EXERCISES/03-Lists-Basics-More-Exercises.docx
@@ -4,7 +4,7 @@
   <w:body>
     <w:p>
       <w:pPr>
-        <w:pStyle w:val="Heading1"/>
+        <w:pStyle w:val="1"/>
         <w:jc w:val="center"/>
       </w:pPr>
       <w:r>
@@ -15,6 +15,7 @@
       <w:pPr>
         <w:jc w:val="center"/>
       </w:pPr>
+      <w:proofErr w:type="spellStart"/>
       <w:r>
         <w:rPr>
           <w:rStyle w:val="InternetLink"/>
@@ -24,8 +25,81 @@
           <w:u w:val="none"/>
           <w:lang w:val="bg-BG"/>
         </w:rPr>
-        <w:t>Additional exercises for the</w:t>
-      </w:r>
+        <w:t>Additional</w:t>
+      </w:r>
+      <w:proofErr w:type="spellEnd"/>
+      <w:r>
+        <w:rPr>
+          <w:rStyle w:val="InternetLink"/>
+          <w:color w:val="000000"/>
+          <w:sz w:val="24"/>
+          <w:szCs w:val="24"/>
+          <w:u w:val="none"/>
+          <w:lang w:val="bg-BG"/>
+        </w:rPr>
+        <w:t xml:space="preserve"> </w:t>
+      </w:r>
+      <w:proofErr w:type="spellStart"/>
+      <w:r>
+        <w:rPr>
+          <w:rStyle w:val="InternetLink"/>
+          <w:color w:val="000000"/>
+          <w:sz w:val="24"/>
+          <w:szCs w:val="24"/>
+          <w:u w:val="none"/>
+          <w:lang w:val="bg-BG"/>
+        </w:rPr>
+        <w:t>exercises</w:t>
+      </w:r>
+      <w:proofErr w:type="spellEnd"/>
+      <w:r>
+        <w:rPr>
+          <w:rStyle w:val="InternetLink"/>
+          <w:color w:val="000000"/>
+          <w:sz w:val="24"/>
+          <w:szCs w:val="24"/>
+          <w:u w:val="none"/>
+          <w:lang w:val="bg-BG"/>
+        </w:rPr>
+        <w:t xml:space="preserve"> </w:t>
+      </w:r>
+      <w:proofErr w:type="spellStart"/>
+      <w:r>
+        <w:rPr>
+          <w:rStyle w:val="InternetLink"/>
+          <w:color w:val="000000"/>
+          <w:sz w:val="24"/>
+          <w:szCs w:val="24"/>
+          <w:u w:val="none"/>
+          <w:lang w:val="bg-BG"/>
+        </w:rPr>
+        <w:t>for</w:t>
+      </w:r>
+      <w:proofErr w:type="spellEnd"/>
+      <w:r>
+        <w:rPr>
+          <w:rStyle w:val="InternetLink"/>
+          <w:color w:val="000000"/>
+          <w:sz w:val="24"/>
+          <w:szCs w:val="24"/>
+          <w:u w:val="none"/>
+          <w:lang w:val="bg-BG"/>
+        </w:rPr>
+        <w:t xml:space="preserve"> </w:t>
+      </w:r>
+      <w:proofErr w:type="spellStart"/>
+      <w:r>
+        <w:rPr>
+          <w:rStyle w:val="InternetLink"/>
+          <w:color w:val="000000"/>
+          <w:sz w:val="24"/>
+          <w:szCs w:val="24"/>
+          <w:u w:val="none"/>
+          <w:lang w:val="bg-BG"/>
+        </w:rPr>
+        <w:t>the</w:t>
+      </w:r>
+      <w:proofErr w:type="spellEnd"/>
       <w:r>
         <w:rPr>
           <w:rStyle w:val="InternetLink"/>
@@ -70,6 +144,7 @@
         </w:rPr>
         <w:t xml:space="preserve"> </w:t>
       </w:r>
+      <w:proofErr w:type="spellStart"/>
       <w:r>
         <w:rPr>
           <w:rStyle w:val="InternetLink"/>
@@ -79,8 +154,201 @@
           <w:u w:val="none"/>
           <w:lang w:val="bg-BG"/>
         </w:rPr>
-        <w:t>Submit your solutions in the SoftUni judge system at</w:t>
-      </w:r>
+        <w:t>Submit</w:t>
+      </w:r>
+      <w:proofErr w:type="spellEnd"/>
+      <w:r>
+        <w:rPr>
+          <w:rStyle w:val="InternetLink"/>
+          <w:color w:val="000000"/>
+          <w:sz w:val="24"/>
+          <w:szCs w:val="24"/>
+          <w:u w:val="none"/>
+          <w:lang w:val="bg-BG"/>
+        </w:rPr>
+        <w:t xml:space="preserve"> </w:t>
+      </w:r>
+      <w:proofErr w:type="spellStart"/>
+      <w:r>
+        <w:rPr>
+          <w:rStyle w:val="InternetLink"/>
+          <w:color w:val="000000"/>
+          <w:sz w:val="24"/>
+          <w:szCs w:val="24"/>
+          <w:u w:val="none"/>
+          <w:lang w:val="bg-BG"/>
+        </w:rPr>
+        <w:t>your</w:t>
+      </w:r>
+      <w:proofErr w:type="spellEnd"/>
+      <w:r>
+        <w:rPr>
+          <w:rStyle w:val="InternetLink"/>
+          <w:color w:val="000000"/>
+          <w:sz w:val="24"/>
+          <w:szCs w:val="24"/>
+          <w:u w:val="none"/>
+          <w:lang w:val="bg-BG"/>
+        </w:rPr>
+        <w:t xml:space="preserve"> </w:t>
+      </w:r>
+      <w:proofErr w:type="spellStart"/>
+      <w:r>
+        <w:rPr>
+          <w:rStyle w:val="InternetLink"/>
+          <w:color w:val="000000"/>
+          <w:sz w:val="24"/>
+          <w:szCs w:val="24"/>
+          <w:u w:val="none"/>
+          <w:lang w:val="bg-BG"/>
+        </w:rPr>
+        <w:t>solutions</w:t>
+      </w:r>
+      <w:proofErr w:type="spellEnd"/>
+      <w:r>
+        <w:rPr>
+          <w:rStyle w:val="InternetLink"/>
+          <w:color w:val="000000"/>
+          <w:sz w:val="24"/>
+          <w:szCs w:val="24"/>
+          <w:u w:val="none"/>
+          <w:lang w:val="bg-BG"/>
+        </w:rPr>
+        <w:t xml:space="preserve"> </w:t>
+      </w:r>
+      <w:proofErr w:type="spellStart"/>
+      <w:r>
+        <w:rPr>
+          <w:rStyle w:val="InternetLink"/>
+          <w:color w:val="000000"/>
+          <w:sz w:val="24"/>
+          <w:szCs w:val="24"/>
+          <w:u w:val="none"/>
+          <w:lang w:val="bg-BG"/>
+        </w:rPr>
+        <w:t>in</w:t>
+      </w:r>
+      <w:proofErr w:type="spellEnd"/>
+      <w:r>
+        <w:rPr>
+          <w:rStyle w:val="InternetLink"/>
+          <w:color w:val="000000"/>
+          <w:sz w:val="24"/>
+          <w:szCs w:val="24"/>
+          <w:u w:val="none"/>
+          <w:lang w:val="bg-BG"/>
+        </w:rPr>
+        <w:t xml:space="preserve"> </w:t>
+      </w:r>
+      <w:proofErr w:type="spellStart"/>
+      <w:r>
+        <w:rPr>
+          <w:rStyle w:val="InternetLink"/>
+          <w:color w:val="000000"/>
+          <w:sz w:val="24"/>
+          <w:szCs w:val="24"/>
+          <w:u w:val="none"/>
+          <w:lang w:val="bg-BG"/>
+        </w:rPr>
+        <w:t>the</w:t>
+      </w:r>
+      <w:proofErr w:type="spellEnd"/>
+      <w:r>
+        <w:rPr>
+          <w:rStyle w:val="InternetLink"/>
+          <w:color w:val="000000"/>
+          <w:sz w:val="24"/>
+          <w:szCs w:val="24"/>
+          <w:u w:val="none"/>
+          <w:lang w:val="bg-BG"/>
+        </w:rPr>
+        <w:t xml:space="preserve"> </w:t>
+      </w:r>
+      <w:proofErr w:type="spellStart"/>
+      <w:r>
+        <w:rPr>
+          <w:rStyle w:val="InternetLink"/>
+          <w:color w:val="000000"/>
+          <w:sz w:val="24"/>
+          <w:szCs w:val="24"/>
+          <w:u w:val="none"/>
+          <w:lang w:val="bg-BG"/>
+        </w:rPr>
+        <w:t>SoftUni</w:t>
+      </w:r>
+      <w:proofErr w:type="spellEnd"/>
+      <w:r>
+        <w:rPr>
+          <w:rStyle w:val="InternetLink"/>
+          <w:color w:val="000000"/>
+          <w:sz w:val="24"/>
+          <w:szCs w:val="24"/>
+          <w:u w:val="none"/>
+          <w:lang w:val="bg-BG"/>
+        </w:rPr>
+        <w:t xml:space="preserve"> </w:t>
+      </w:r>
+      <w:proofErr w:type="spellStart"/>
+      <w:r>
+        <w:rPr>
+          <w:rStyle w:val="InternetLink"/>
+          <w:color w:val="000000"/>
+          <w:sz w:val="24"/>
+          <w:szCs w:val="24"/>
+          <w:u w:val="none"/>
+          <w:lang w:val="bg-BG"/>
+        </w:rPr>
+        <w:t>judge</w:t>
+      </w:r>
+      <w:proofErr w:type="spellEnd"/>
+      <w:r>
+        <w:rPr>
+          <w:rStyle w:val="InternetLink"/>
+          <w:color w:val="000000"/>
+          <w:sz w:val="24"/>
+          <w:szCs w:val="24"/>
+          <w:u w:val="none"/>
+          <w:lang w:val="bg-BG"/>
+        </w:rPr>
+        <w:t xml:space="preserve"> </w:t>
+      </w:r>
+      <w:proofErr w:type="spellStart"/>
+      <w:r>
+        <w:rPr>
+          <w:rStyle w:val="InternetLink"/>
+          <w:color w:val="000000"/>
+          <w:sz w:val="24"/>
+          <w:szCs w:val="24"/>
+          <w:u w:val="none"/>
+          <w:lang w:val="bg-BG"/>
+        </w:rPr>
+        <w:t>system</w:t>
+      </w:r>
+      <w:proofErr w:type="spellEnd"/>
+      <w:r>
+        <w:rPr>
+          <w:rStyle w:val="InternetLink"/>
+          <w:color w:val="000000"/>
+          <w:sz w:val="24"/>
+          <w:szCs w:val="24"/>
+          <w:u w:val="none"/>
+          <w:lang w:val="bg-BG"/>
+        </w:rPr>
+        <w:t xml:space="preserve"> </w:t>
+      </w:r>
+      <w:proofErr w:type="spellStart"/>
+      <w:r>
+        <w:rPr>
+          <w:rStyle w:val="InternetLink"/>
+          <w:color w:val="000000"/>
+          <w:sz w:val="24"/>
+          <w:szCs w:val="24"/>
+          <w:u w:val="none"/>
+          <w:lang w:val="bg-BG"/>
+        </w:rPr>
+        <w:t>at</w:t>
+      </w:r>
+      <w:proofErr w:type="spellEnd"/>
       <w:r>
         <w:rPr>
           <w:rStyle w:val="InternetLink"/>
@@ -106,7 +374,7 @@
     </w:p>
     <w:p>
       <w:pPr>
-        <w:pStyle w:val="Heading2"/>
+        <w:pStyle w:val="2"/>
         <w:numPr>
           <w:ilvl w:val="0"/>
           <w:numId w:val="2"/>
@@ -189,12 +457,20 @@
         <w:rPr>
           <w:b/>
         </w:rPr>
-        <w:t>integer list</w:t>
-      </w:r>
+        <w:t xml:space="preserve">integer </w:t>
+      </w:r>
+      <w:proofErr w:type="gramStart"/>
+      <w:r>
+        <w:rPr>
+          <w:b/>
+        </w:rPr>
+        <w:t>list</w:t>
+      </w:r>
+      <w:proofErr w:type="gramEnd"/>
     </w:p>
     <w:p>
       <w:pPr>
-        <w:pStyle w:val="Heading3"/>
+        <w:pStyle w:val="3"/>
         <w:rPr>
           <w:rFonts w:eastAsiaTheme="minorHAnsi"/>
           <w:lang w:val="bg-BG"/>
@@ -206,7 +482,7 @@
     </w:p>
     <w:tbl>
       <w:tblPr>
-        <w:tblStyle w:val="TableGrid"/>
+        <w:tblStyle w:val="af1"/>
         <w:tblW w:w="6632" w:type="dxa"/>
         <w:tblInd w:w="23" w:type="dxa"/>
         <w:tblCellMar>
@@ -328,7 +604,7 @@
     </w:tbl>
     <w:p>
       <w:pPr>
-        <w:pStyle w:val="Heading2"/>
+        <w:pStyle w:val="2"/>
         <w:numPr>
           <w:ilvl w:val="0"/>
           <w:numId w:val="2"/>
@@ -390,7 +666,7 @@
     </w:p>
     <w:p>
       <w:pPr>
-        <w:pStyle w:val="ListParagraph"/>
+        <w:pStyle w:val="ac"/>
         <w:numPr>
           <w:ilvl w:val="0"/>
           <w:numId w:val="3"/>
@@ -414,7 +690,7 @@
     </w:p>
     <w:p>
       <w:pPr>
-        <w:pStyle w:val="ListParagraph"/>
+        <w:pStyle w:val="ac"/>
         <w:numPr>
           <w:ilvl w:val="0"/>
           <w:numId w:val="3"/>
@@ -433,12 +709,17 @@
         <w:t>first</w:t>
       </w:r>
       <w:r>
-        <w:t xml:space="preserve"> player move</w:t>
-      </w:r>
+        <w:t xml:space="preserve"> player </w:t>
+      </w:r>
+      <w:proofErr w:type="gramStart"/>
+      <w:r>
+        <w:t>move</w:t>
+      </w:r>
+      <w:proofErr w:type="gramEnd"/>
     </w:p>
     <w:p>
       <w:pPr>
-        <w:pStyle w:val="ListParagraph"/>
+        <w:pStyle w:val="ac"/>
         <w:numPr>
           <w:ilvl w:val="0"/>
           <w:numId w:val="3"/>
@@ -457,8 +738,13 @@
         <w:t>second</w:t>
       </w:r>
       <w:r>
-        <w:t xml:space="preserve"> player move</w:t>
-      </w:r>
+        <w:t xml:space="preserve"> player </w:t>
+      </w:r>
+      <w:proofErr w:type="gramStart"/>
+      <w:r>
+        <w:t>move</w:t>
+      </w:r>
+      <w:proofErr w:type="gramEnd"/>
     </w:p>
     <w:p>
       <w:pPr>
@@ -546,7 +832,7 @@
     </w:p>
     <w:p>
       <w:pPr>
-        <w:pStyle w:val="Heading3"/>
+        <w:pStyle w:val="3"/>
         <w:rPr>
           <w:rFonts w:eastAsiaTheme="minorHAnsi"/>
           <w:lang w:val="bg-BG"/>
@@ -558,7 +844,7 @@
     </w:p>
     <w:tbl>
       <w:tblPr>
-        <w:tblStyle w:val="TableGrid"/>
+        <w:tblStyle w:val="af1"/>
         <w:tblW w:w="4562" w:type="dxa"/>
         <w:tblInd w:w="23" w:type="dxa"/>
         <w:tblCellMar>
@@ -898,7 +1184,7 @@
     </w:tbl>
     <w:p>
       <w:pPr>
-        <w:pStyle w:val="Heading2"/>
+        <w:pStyle w:val="2"/>
         <w:numPr>
           <w:ilvl w:val="0"/>
           <w:numId w:val="2"/>
@@ -923,7 +1209,21 @@
         <w:rPr>
           <w:i/>
         </w:rPr>
-        <w:t>This problem takes its name by arguably the most important event in the life of the ancient historian Josephus: according to his tale, he and his 40 soldiers were trapped in a cave by the Romans during a siege. Refusing to surrender to the enemy, they instead opted for mass suicide, with a twist: they formed a circle and proceeded to kill one man every three, until one last man was left (and that it was supposed to kill himself to end the act). Well, Josephus and another man were the last two and, as we now know every detail of the story, you may have correctly guessed that they didn't exactly follow through the original idea.</w:t>
+        <w:t xml:space="preserve">This problem takes its name by arguably the most important event in the life of the ancient historian Josephus: according to his tale, he and his 40 soldiers were trapped in a cave by the Romans during a siege. Refusing to surrender to the enemy, they instead opted for mass suicide, with a twist: they formed a circle and proceeded to kill one man every three, until one last man was left (and that it was supposed to kill himself to end the act). Well, Josephus and another man were the last two and, as we now know every detail of the story, you may have correctly guessed that they </w:t>
+      </w:r>
+      <w:proofErr w:type="gramStart"/>
+      <w:r>
+        <w:rPr>
+          <w:i/>
+        </w:rPr>
+        <w:t>didn't</w:t>
+      </w:r>
+      <w:proofErr w:type="gramEnd"/>
+      <w:r>
+        <w:rPr>
+          <w:i/>
+        </w:rPr>
+        <w:t xml:space="preserve"> exactly follow through the original idea.</w:t>
       </w:r>
     </w:p>
     <w:p>
@@ -993,7 +1293,7 @@
     </w:p>
     <w:p>
       <w:pPr>
-        <w:pStyle w:val="Heading3"/>
+        <w:pStyle w:val="3"/>
         <w:rPr>
           <w:rFonts w:eastAsiaTheme="minorHAnsi"/>
           <w:lang w:val="bg-BG"/>
@@ -1005,7 +1305,7 @@
     </w:p>
     <w:tbl>
       <w:tblPr>
-        <w:tblStyle w:val="TableGrid"/>
+        <w:tblStyle w:val="af1"/>
         <w:tblW w:w="10592" w:type="dxa"/>
         <w:tblInd w:w="23" w:type="dxa"/>
         <w:tblCellMar>
@@ -1345,7 +1645,7 @@
     </w:tbl>
     <w:p>
       <w:pPr>
-        <w:pStyle w:val="Heading2"/>
+        <w:pStyle w:val="2"/>
         <w:numPr>
           <w:ilvl w:val="0"/>
           <w:numId w:val="2"/>
@@ -1371,15 +1671,20 @@
       <w:r>
         <w:rPr>
           <w:b/>
+          <w:highlight w:val="green"/>
         </w:rPr>
         <w:t>n</w:t>
       </w:r>
       <w:r>
+        <w:rPr>
+          <w:highlight w:val="green"/>
+        </w:rPr>
         <w:t xml:space="preserve"> representing the number of </w:t>
       </w:r>
       <w:r>
         <w:rPr>
           <w:b/>
+          <w:highlight w:val="green"/>
         </w:rPr>
         <w:t>rows of the field</w:t>
       </w:r>
@@ -1389,33 +1694,60 @@
       <w:r>
         <w:rPr>
           <w:b/>
+          <w:highlight w:val="green"/>
         </w:rPr>
         <w:t>n</w:t>
       </w:r>
       <w:r>
-        <w:t xml:space="preserve"> lines you will receive </w:t>
+        <w:rPr>
+          <w:highlight w:val="green"/>
+        </w:rPr>
+        <w:t xml:space="preserve"> </w:t>
+      </w:r>
+      <w:proofErr w:type="gramStart"/>
+      <w:r>
+        <w:rPr>
+          <w:highlight w:val="green"/>
+        </w:rPr>
+        <w:t>lines</w:t>
+      </w:r>
+      <w:proofErr w:type="gramEnd"/>
+      <w:r>
+        <w:rPr>
+          <w:highlight w:val="green"/>
+        </w:rPr>
+        <w:t xml:space="preserve"> you will receive </w:t>
       </w:r>
       <w:r>
         <w:rPr>
           <w:b/>
+          <w:highlight w:val="green"/>
         </w:rPr>
         <w:t>each row</w:t>
       </w:r>
       <w:r>
+        <w:rPr>
+          <w:highlight w:val="green"/>
+        </w:rPr>
         <w:t xml:space="preserve"> of the field as a </w:t>
       </w:r>
       <w:r>
         <w:rPr>
           <w:b/>
+          <w:highlight w:val="green"/>
         </w:rPr>
         <w:t>strin</w:t>
       </w:r>
       <w:r>
+        <w:rPr>
+          <w:highlight w:val="green"/>
+        </w:rPr>
         <w:t xml:space="preserve">g with </w:t>
       </w:r>
       <w:r>
         <w:rPr>
           <w:b/>
+          <w:highlight w:val="green"/>
         </w:rPr>
         <w:t>numbers separated by a space</w:t>
       </w:r>
@@ -1471,11 +1803,18 @@
         <w:rPr>
           <w:rFonts w:ascii="Consolas" w:hAnsi="Consolas"/>
           <w:b/>
+          <w:highlight w:val="green"/>
         </w:rPr>
         <w:t>"{row}-{col} {row}-{col}"</w:t>
       </w:r>
       <w:r>
-        <w:t xml:space="preserve">. Each time a square is being attacked, if there is a ship there (number greater than 0) you should </w:t>
+        <w:rPr>
+          <w:highlight w:val="green"/>
+        </w:rPr>
+        <w:t>.</w:t>
+      </w:r>
+      <w:r>
+        <w:t xml:space="preserve"> Each time a square is being attacked, if there is a ship there (number greater than 0) you should </w:t>
       </w:r>
       <w:r>
         <w:rPr>
@@ -1525,7 +1864,7 @@
     </w:p>
     <w:p>
       <w:pPr>
-        <w:pStyle w:val="Heading3"/>
+        <w:pStyle w:val="3"/>
         <w:rPr>
           <w:rFonts w:eastAsiaTheme="minorHAnsi"/>
           <w:lang w:val="bg-BG"/>
@@ -1537,7 +1876,7 @@
     </w:p>
     <w:tbl>
       <w:tblPr>
-        <w:tblStyle w:val="TableGrid"/>
+        <w:tblStyle w:val="af1"/>
         <w:tblW w:w="10232" w:type="dxa"/>
         <w:tblInd w:w="23" w:type="dxa"/>
         <w:tblCellMar>
@@ -1662,6 +2001,25 @@
                 <w:rFonts w:ascii="Consolas" w:hAnsi="Consolas"/>
                 <w:sz w:val="24"/>
                 <w:szCs w:val="24"/>
+                <w:lang w:val="en-GB"/>
+              </w:rPr>
+            </w:pPr>
+            <w:r>
+              <w:rPr>
+                <w:rFonts w:ascii="Consolas" w:hAnsi="Consolas"/>
+                <w:sz w:val="24"/>
+                <w:szCs w:val="24"/>
+              </w:rPr>
+              <w:t>1 0 0 1</w:t>
+            </w:r>
+          </w:p>
+          <w:p>
+            <w:pPr>
+              <w:spacing w:before="0" w:after="0" w:line="240" w:lineRule="auto"/>
+              <w:rPr>
+                <w:rFonts w:ascii="Consolas" w:hAnsi="Consolas"/>
+                <w:sz w:val="24"/>
+                <w:szCs w:val="24"/>
                 <w:lang w:val="bg-BG"/>
               </w:rPr>
             </w:pPr>
@@ -1671,7 +2029,7 @@
                 <w:sz w:val="24"/>
                 <w:szCs w:val="24"/>
               </w:rPr>
-              <w:t>1 0 0 1</w:t>
+              <w:t>2 0 0 0</w:t>
             </w:r>
           </w:p>
           <w:p>
@@ -1690,25 +2048,6 @@
                 <w:sz w:val="24"/>
                 <w:szCs w:val="24"/>
               </w:rPr>
-              <w:t>2 0 0 0</w:t>
-            </w:r>
-          </w:p>
-          <w:p>
-            <w:pPr>
-              <w:spacing w:before="0" w:after="0" w:line="240" w:lineRule="auto"/>
-              <w:rPr>
-                <w:rFonts w:ascii="Consolas" w:hAnsi="Consolas"/>
-                <w:sz w:val="24"/>
-                <w:szCs w:val="24"/>
-                <w:lang w:val="bg-BG"/>
-              </w:rPr>
-            </w:pPr>
-            <w:r>
-              <w:rPr>
-                <w:rFonts w:ascii="Consolas" w:hAnsi="Consolas"/>
-                <w:sz w:val="24"/>
-                <w:szCs w:val="24"/>
-              </w:rPr>
               <w:t>0 3 0 1</w:t>
             </w:r>
           </w:p>
@@ -1726,8 +2065,111 @@
                 <w:rFonts w:ascii="Consolas" w:hAnsi="Consolas"/>
                 <w:sz w:val="24"/>
                 <w:szCs w:val="24"/>
-              </w:rPr>
-              <w:t>0-0 1-0 2-1 2-1 2-1 1-1 2-1</w:t>
+                <w:highlight w:val="green"/>
+              </w:rPr>
+              <w:t>0-0</w:t>
+            </w:r>
+            <w:r>
+              <w:rPr>
+                <w:rFonts w:ascii="Consolas" w:hAnsi="Consolas"/>
+                <w:sz w:val="24"/>
+                <w:szCs w:val="24"/>
+              </w:rPr>
+              <w:t xml:space="preserve"> </w:t>
+            </w:r>
+            <w:r>
+              <w:rPr>
+                <w:rFonts w:ascii="Consolas" w:hAnsi="Consolas"/>
+                <w:sz w:val="24"/>
+                <w:szCs w:val="24"/>
+                <w:highlight w:val="red"/>
+              </w:rPr>
+              <w:t>1-0</w:t>
+            </w:r>
+            <w:r>
+              <w:rPr>
+                <w:rFonts w:ascii="Consolas" w:hAnsi="Consolas"/>
+                <w:sz w:val="24"/>
+                <w:szCs w:val="24"/>
+              </w:rPr>
+              <w:t xml:space="preserve"> </w:t>
+            </w:r>
+            <w:r>
+              <w:rPr>
+                <w:rFonts w:ascii="Consolas" w:hAnsi="Consolas"/>
+                <w:sz w:val="24"/>
+                <w:szCs w:val="24"/>
+                <w:highlight w:val="yellow"/>
+              </w:rPr>
+              <w:t>2-1</w:t>
+            </w:r>
+            <w:r>
+              <w:rPr>
+                <w:rFonts w:ascii="Consolas" w:hAnsi="Consolas"/>
+                <w:sz w:val="24"/>
+                <w:szCs w:val="24"/>
+              </w:rPr>
+              <w:t xml:space="preserve"> </w:t>
+            </w:r>
+            <w:r>
+              <w:rPr>
+                <w:rFonts w:ascii="Consolas" w:hAnsi="Consolas"/>
+                <w:sz w:val="24"/>
+                <w:szCs w:val="24"/>
+                <w:highlight w:val="cyan"/>
+              </w:rPr>
+              <w:t>2-1</w:t>
+            </w:r>
+            <w:r>
+              <w:rPr>
+                <w:rFonts w:ascii="Consolas" w:hAnsi="Consolas"/>
+                <w:sz w:val="24"/>
+                <w:szCs w:val="24"/>
+              </w:rPr>
+              <w:t xml:space="preserve"> </w:t>
+            </w:r>
+            <w:r>
+              <w:rPr>
+                <w:rFonts w:ascii="Consolas" w:hAnsi="Consolas"/>
+                <w:sz w:val="24"/>
+                <w:szCs w:val="24"/>
+                <w:highlight w:val="magenta"/>
+              </w:rPr>
+              <w:t>2-1</w:t>
+            </w:r>
+            <w:r>
+              <w:rPr>
+                <w:rFonts w:ascii="Consolas" w:hAnsi="Consolas"/>
+                <w:sz w:val="24"/>
+                <w:szCs w:val="24"/>
+              </w:rPr>
+              <w:t xml:space="preserve"> </w:t>
+            </w:r>
+            <w:r>
+              <w:rPr>
+                <w:rFonts w:ascii="Consolas" w:hAnsi="Consolas"/>
+                <w:sz w:val="24"/>
+                <w:szCs w:val="24"/>
+                <w:highlight w:val="lightGray"/>
+              </w:rPr>
+              <w:t>1-1</w:t>
+            </w:r>
+            <w:r>
+              <w:rPr>
+                <w:rFonts w:ascii="Consolas" w:hAnsi="Consolas"/>
+                <w:sz w:val="24"/>
+                <w:szCs w:val="24"/>
+              </w:rPr>
+              <w:t xml:space="preserve"> </w:t>
+            </w:r>
+            <w:r>
+              <w:rPr>
+                <w:rFonts w:ascii="Consolas" w:hAnsi="Consolas"/>
+                <w:sz w:val="24"/>
+                <w:szCs w:val="24"/>
+                <w:highlight w:val="darkYellow"/>
+              </w:rPr>
+              <w:t>2-1</w:t>
             </w:r>
           </w:p>
         </w:tc>
@@ -1801,8 +2243,19 @@
                 <w:sz w:val="24"/>
                 <w:szCs w:val="24"/>
               </w:rPr>
-              <w:t>First attack -&gt; 1 ship destroyed</w:t>
-            </w:r>
+              <w:t xml:space="preserve">First attack -&gt; 1 ship </w:t>
+            </w:r>
+            <w:proofErr w:type="gramStart"/>
+            <w:r>
+              <w:rPr>
+                <w:rFonts w:ascii="Consolas" w:hAnsi="Consolas"/>
+                <w:bCs/>
+                <w:sz w:val="24"/>
+                <w:szCs w:val="24"/>
+              </w:rPr>
+              <w:t>destroyed</w:t>
+            </w:r>
+            <w:proofErr w:type="gramEnd"/>
           </w:p>
           <w:p>
             <w:pPr>
@@ -1909,8 +2362,19 @@
                 <w:sz w:val="24"/>
                 <w:szCs w:val="24"/>
               </w:rPr>
-              <w:t>Third attack -&gt; reduce ship health</w:t>
-            </w:r>
+              <w:t xml:space="preserve">Third attack -&gt; reduce ship </w:t>
+            </w:r>
+            <w:proofErr w:type="gramStart"/>
+            <w:r>
+              <w:rPr>
+                <w:rFonts w:ascii="Consolas" w:hAnsi="Consolas"/>
+                <w:bCs/>
+                <w:sz w:val="24"/>
+                <w:szCs w:val="24"/>
+              </w:rPr>
+              <w:t>health</w:t>
+            </w:r>
+            <w:proofErr w:type="gramEnd"/>
           </w:p>
           <w:p>
             <w:pPr>
@@ -2099,8 +2563,19 @@
                 <w:sz w:val="24"/>
                 <w:szCs w:val="24"/>
               </w:rPr>
-              <w:t>Fifth attack -&gt; another ship destroyed</w:t>
-            </w:r>
+              <w:t xml:space="preserve">Fifth attack -&gt; another ship </w:t>
+            </w:r>
+            <w:proofErr w:type="gramStart"/>
+            <w:r>
+              <w:rPr>
+                <w:rFonts w:ascii="Consolas" w:hAnsi="Consolas"/>
+                <w:bCs/>
+                <w:sz w:val="24"/>
+                <w:szCs w:val="24"/>
+              </w:rPr>
+              <w:t>destroyed</w:t>
+            </w:r>
+            <w:proofErr w:type="gramEnd"/>
           </w:p>
           <w:p>
             <w:pPr>
@@ -2202,7 +2677,7 @@
     </w:tbl>
     <w:p>
       <w:pPr>
-        <w:pStyle w:val="Heading2"/>
+        <w:pStyle w:val="2"/>
         <w:numPr>
           <w:ilvl w:val="0"/>
           <w:numId w:val="2"/>
@@ -2319,7 +2794,15 @@
         <w:t>single space</w:t>
       </w:r>
       <w:r>
-        <w:t xml:space="preserve">). You have to calculate how many </w:t>
+        <w:t xml:space="preserve">). You </w:t>
+      </w:r>
+      <w:proofErr w:type="gramStart"/>
+      <w:r>
+        <w:t>have to</w:t>
+      </w:r>
+      <w:proofErr w:type="gramEnd"/>
+      <w:r>
+        <w:t xml:space="preserve"> calculate how many </w:t>
       </w:r>
       <w:r>
         <w:rPr>
@@ -2423,7 +2906,7 @@
     </w:p>
     <w:p>
       <w:pPr>
-        <w:pStyle w:val="Heading3"/>
+        <w:pStyle w:val="3"/>
         <w:rPr>
           <w:rFonts w:eastAsiaTheme="minorHAnsi"/>
           <w:lang w:val="bg-BG"/>
@@ -2435,7 +2918,7 @@
     </w:p>
     <w:tbl>
       <w:tblPr>
-        <w:tblStyle w:val="TableGrid"/>
+        <w:tblStyle w:val="af1"/>
         <w:tblW w:w="4202" w:type="dxa"/>
         <w:tblInd w:w="23" w:type="dxa"/>
         <w:tblCellMar>
@@ -3533,7 +4016,7 @@
 <w:ftr xmlns:wpc="http://schemas.microsoft.com/office/word/2010/wordprocessingCanvas" xmlns:cx="http://schemas.microsoft.com/office/drawing/2014/chartex" xmlns:cx1="http://schemas.microsoft.com/office/drawing/2015/9/8/chartex" xmlns:cx2="http://schemas.microsoft.com/office/drawing/2015/10/21/chartex" xmlns:cx3="http://schemas.microsoft.com/office/drawing/2016/5/9/chartex" xmlns:cx4="http://schemas.microsoft.com/office/drawing/2016/5/10/chartex" xmlns:cx5="http://schemas.microsoft.com/office/drawing/2016/5/11/chartex" xmlns:cx6="http://schemas.microsoft.com/office/drawing/2016/5/12/chartex" xmlns:cx7="http://schemas.microsoft.com/office/drawing/2016/5/13/chartex" xmlns:cx8="http://schemas.microsoft.com/office/drawing/2016/5/14/chartex" xmlns:mc="http://schemas.openxmlformats.org/markup-compatibility/2006" xmlns:aink="http://schemas.microsoft.com/office/drawing/2016/ink" xmlns:am3d="http://schemas.microsoft.com/office/drawing/2017/model3d" xmlns:o="urn:schemas-microsoft-com:office:office" xmlns:r="http://schemas.openxmlformats.org/officeDocument/2006/relationships" xmlns:m="http://schemas.openxmlformats.org/officeDocument/2006/math" xmlns:v="urn:schemas-microsoft-com:vml" xmlns:wp14="http://schemas.microsoft.com/office/word/2010/wordprocessingDrawing" xmlns:wp="http://schemas.openxmlformats.org/drawingml/2006/wordprocessingDrawing" xmlns:w10="urn:schemas-microsoft-com:office:word" xmlns:w="http://schemas.openxmlformats.org/wordprocessingml/2006/main" xmlns:w14="http://schemas.microsoft.com/office/word/2010/wordml" xmlns:w15="http://schemas.microsoft.com/office/word/2012/wordml" xmlns:w16cex="http://schemas.microsoft.com/office/word/2018/wordml/cex" xmlns:w16cid="http://schemas.microsoft.com/office/word/2016/wordml/cid" xmlns:w16="http://schemas.microsoft.com/office/word/2018/wordml" xmlns:w16se="http://schemas.microsoft.com/office/word/2015/wordml/symex" xmlns:wpg="http://schemas.microsoft.com/office/word/2010/wordprocessingGroup" xmlns:wpi="http://schemas.microsoft.com/office/word/2010/wordprocessingInk" xmlns:wne="http://schemas.microsoft.com/office/word/2006/wordml" xmlns:wps="http://schemas.microsoft.com/office/word/2010/wordprocessingShape" mc:Ignorable="w14 w15 w16se w16cid w16 w16cex wp14">
   <w:p>
     <w:pPr>
-      <w:pStyle w:val="Footer"/>
+      <w:pStyle w:val="a6"/>
     </w:pPr>
     <w:r>
       <w:rPr>
@@ -3666,7 +4149,23 @@
                               <w:sz w:val="17"/>
                               <w:szCs w:val="17"/>
                             </w:rPr>
-                            <w:t xml:space="preserve">© SoftUni – </w:t>
+                            <w:t xml:space="preserve">© </w:t>
+                          </w:r>
+                          <w:proofErr w:type="spellStart"/>
+                          <w:r>
+                            <w:rPr>
+                              <w:sz w:val="17"/>
+                              <w:szCs w:val="17"/>
+                            </w:rPr>
+                            <w:t>SoftUni</w:t>
+                          </w:r>
+                          <w:proofErr w:type="spellEnd"/>
+                          <w:r>
+                            <w:rPr>
+                              <w:sz w:val="17"/>
+                              <w:szCs w:val="17"/>
+                            </w:rPr>
+                            <w:t xml:space="preserve"> – </w:t>
                           </w:r>
                           <w:hyperlink r:id="rId1">
                             <w:r>
@@ -4237,7 +4736,7 @@
                           <wp:extent cx="179705" cy="179705"/>
                           <wp:effectExtent l="0" t="0" r="0" b="0"/>
                           <wp:docPr id="5" name="Picture 3">
-                            <a:hlinkClick xmlns:a="http://schemas.openxmlformats.org/drawingml/2006/main" r:id="rId2"/>
+                            <a:hlinkClick xmlns:a="http://schemas.openxmlformats.org/drawingml/2006/main" r:id="rId21"/>
                           </wp:docPr>
                           <wp:cNvGraphicFramePr>
                             <a:graphicFrameLocks xmlns:a="http://schemas.openxmlformats.org/drawingml/2006/main" noChangeAspect="1"/>
@@ -4247,14 +4746,14 @@
                               <pic:pic xmlns:pic="http://schemas.openxmlformats.org/drawingml/2006/picture">
                                 <pic:nvPicPr>
                                   <pic:cNvPr id="5" name="Picture 3">
-                                    <a:hlinkClick r:id="rId2"/>
+                                    <a:hlinkClick r:id="rId21"/>
                                   </pic:cNvPr>
                                   <pic:cNvPicPr>
                                     <a:picLocks noChangeAspect="1" noChangeArrowheads="1"/>
                                   </pic:cNvPicPr>
                                 </pic:nvPicPr>
                                 <pic:blipFill>
-                                  <a:blip r:embed="rId3"/>
+                                  <a:blip r:embed="rId22"/>
                                   <a:stretch>
                                     <a:fillRect/>
                                   </a:stretch>
@@ -4291,7 +4790,7 @@
                           <wp:extent cx="179705" cy="179705"/>
                           <wp:effectExtent l="0" t="0" r="0" b="0"/>
                           <wp:docPr id="6" name="Picture 2">
-                            <a:hlinkClick xmlns:a="http://schemas.openxmlformats.org/drawingml/2006/main" r:id="rId4"/>
+                            <a:hlinkClick xmlns:a="http://schemas.openxmlformats.org/drawingml/2006/main" r:id="rId23"/>
                           </wp:docPr>
                           <wp:cNvGraphicFramePr>
                             <a:graphicFrameLocks xmlns:a="http://schemas.openxmlformats.org/drawingml/2006/main" noChangeAspect="1"/>
@@ -4301,14 +4800,14 @@
                               <pic:pic xmlns:pic="http://schemas.openxmlformats.org/drawingml/2006/picture">
                                 <pic:nvPicPr>
                                   <pic:cNvPr id="6" name="Picture 2">
-                                    <a:hlinkClick r:id="rId4"/>
+                                    <a:hlinkClick r:id="rId23"/>
                                   </pic:cNvPr>
                                   <pic:cNvPicPr>
                                     <a:picLocks noChangeAspect="1" noChangeArrowheads="1"/>
                                   </pic:cNvPicPr>
                                 </pic:nvPicPr>
                                 <pic:blipFill>
-                                  <a:blip r:embed="rId5"/>
+                                  <a:blip r:embed="rId24"/>
                                   <a:stretch>
                                     <a:fillRect/>
                                   </a:stretch>
@@ -4345,7 +4844,7 @@
                           <wp:extent cx="179705" cy="179705"/>
                           <wp:effectExtent l="0" t="0" r="0" b="0"/>
                           <wp:docPr id="7" name="Picture 5">
-                            <a:hlinkClick xmlns:a="http://schemas.openxmlformats.org/drawingml/2006/main" r:id="rId6"/>
+                            <a:hlinkClick xmlns:a="http://schemas.openxmlformats.org/drawingml/2006/main" r:id="rId25"/>
                           </wp:docPr>
                           <wp:cNvGraphicFramePr>
                             <a:graphicFrameLocks xmlns:a="http://schemas.openxmlformats.org/drawingml/2006/main" noChangeAspect="1"/>
@@ -4355,14 +4854,14 @@
                               <pic:pic xmlns:pic="http://schemas.openxmlformats.org/drawingml/2006/picture">
                                 <pic:nvPicPr>
                                   <pic:cNvPr id="7" name="Picture 5">
-                                    <a:hlinkClick r:id="rId6"/>
+                                    <a:hlinkClick r:id="rId25"/>
                                   </pic:cNvPr>
                                   <pic:cNvPicPr>
                                     <a:picLocks noChangeAspect="1" noChangeArrowheads="1"/>
                                   </pic:cNvPicPr>
                                 </pic:nvPicPr>
                                 <pic:blipFill>
-                                  <a:blip r:embed="rId7"/>
+                                  <a:blip r:embed="rId26"/>
                                   <a:stretch>
                                     <a:fillRect/>
                                   </a:stretch>
@@ -4398,7 +4897,7 @@
                           <wp:extent cx="179705" cy="179705"/>
                           <wp:effectExtent l="0" t="0" r="0" b="0"/>
                           <wp:docPr id="8" name="Picture 20">
-                            <a:hlinkClick xmlns:a="http://schemas.openxmlformats.org/drawingml/2006/main" r:id="rId8"/>
+                            <a:hlinkClick xmlns:a="http://schemas.openxmlformats.org/drawingml/2006/main" r:id="rId27"/>
                           </wp:docPr>
                           <wp:cNvGraphicFramePr>
                             <a:graphicFrameLocks xmlns:a="http://schemas.openxmlformats.org/drawingml/2006/main" noChangeAspect="1"/>
@@ -4408,14 +4907,14 @@
                               <pic:pic xmlns:pic="http://schemas.openxmlformats.org/drawingml/2006/picture">
                                 <pic:nvPicPr>
                                   <pic:cNvPr id="8" name="Picture 20">
-                                    <a:hlinkClick r:id="rId8"/>
+                                    <a:hlinkClick r:id="rId27"/>
                                   </pic:cNvPr>
                                   <pic:cNvPicPr>
                                     <a:picLocks noChangeAspect="1" noChangeArrowheads="1"/>
                                   </pic:cNvPicPr>
                                 </pic:nvPicPr>
                                 <pic:blipFill>
-                                  <a:blip r:embed="rId9"/>
+                                  <a:blip r:embed="rId28"/>
                                   <a:stretch>
                                     <a:fillRect/>
                                   </a:stretch>
@@ -4451,7 +4950,7 @@
                           <wp:extent cx="179705" cy="179705"/>
                           <wp:effectExtent l="0" t="0" r="0" b="0"/>
                           <wp:docPr id="9" name="Picture 7">
-                            <a:hlinkClick xmlns:a="http://schemas.openxmlformats.org/drawingml/2006/main" r:id="rId10"/>
+                            <a:hlinkClick xmlns:a="http://schemas.openxmlformats.org/drawingml/2006/main" r:id="rId29"/>
                           </wp:docPr>
                           <wp:cNvGraphicFramePr>
                             <a:graphicFrameLocks xmlns:a="http://schemas.openxmlformats.org/drawingml/2006/main" noChangeAspect="1"/>
@@ -4461,14 +4960,14 @@
                               <pic:pic xmlns:pic="http://schemas.openxmlformats.org/drawingml/2006/picture">
                                 <pic:nvPicPr>
                                   <pic:cNvPr id="9" name="Picture 7">
-                                    <a:hlinkClick r:id="rId10"/>
+                                    <a:hlinkClick r:id="rId29"/>
                                   </pic:cNvPr>
                                   <pic:cNvPicPr>
                                     <a:picLocks noChangeAspect="1" noChangeArrowheads="1"/>
                                   </pic:cNvPicPr>
                                 </pic:nvPicPr>
                                 <pic:blipFill>
-                                  <a:blip r:embed="rId11"/>
+                                  <a:blip r:embed="rId30"/>
                                   <a:stretch>
                                     <a:fillRect/>
                                   </a:stretch>
@@ -4504,7 +5003,7 @@
                           <wp:extent cx="179705" cy="179705"/>
                           <wp:effectExtent l="0" t="0" r="0" b="0"/>
                           <wp:docPr id="10" name="Picture 17">
-                            <a:hlinkClick xmlns:a="http://schemas.openxmlformats.org/drawingml/2006/main" r:id="rId12"/>
+                            <a:hlinkClick xmlns:a="http://schemas.openxmlformats.org/drawingml/2006/main" r:id="rId31"/>
                           </wp:docPr>
                           <wp:cNvGraphicFramePr>
                             <a:graphicFrameLocks xmlns:a="http://schemas.openxmlformats.org/drawingml/2006/main" noChangeAspect="1"/>
@@ -4514,14 +5013,14 @@
                               <pic:pic xmlns:pic="http://schemas.openxmlformats.org/drawingml/2006/picture">
                                 <pic:nvPicPr>
                                   <pic:cNvPr id="10" name="Picture 17">
-                                    <a:hlinkClick r:id="rId12"/>
+                                    <a:hlinkClick r:id="rId31"/>
                                   </pic:cNvPr>
                                   <pic:cNvPicPr>
                                     <a:picLocks noChangeAspect="1" noChangeArrowheads="1"/>
                                   </pic:cNvPicPr>
                                 </pic:nvPicPr>
                                 <pic:blipFill>
-                                  <a:blip r:embed="rId13"/>
+                                  <a:blip r:embed="rId32"/>
                                   <a:stretch>
                                     <a:fillRect/>
                                   </a:stretch>
@@ -4557,7 +5056,7 @@
                           <wp:extent cx="179705" cy="179705"/>
                           <wp:effectExtent l="0" t="0" r="0" b="0"/>
                           <wp:docPr id="11" name="Picture 21">
-                            <a:hlinkClick xmlns:a="http://schemas.openxmlformats.org/drawingml/2006/main" r:id="rId14"/>
+                            <a:hlinkClick xmlns:a="http://schemas.openxmlformats.org/drawingml/2006/main" r:id="rId33"/>
                           </wp:docPr>
                           <wp:cNvGraphicFramePr>
                             <a:graphicFrameLocks xmlns:a="http://schemas.openxmlformats.org/drawingml/2006/main" noChangeAspect="1"/>
@@ -4567,14 +5066,14 @@
                               <pic:pic xmlns:pic="http://schemas.openxmlformats.org/drawingml/2006/picture">
                                 <pic:nvPicPr>
                                   <pic:cNvPr id="11" name="Picture 21">
-                                    <a:hlinkClick r:id="rId14"/>
+                                    <a:hlinkClick r:id="rId33"/>
                                   </pic:cNvPr>
                                   <pic:cNvPicPr>
                                     <a:picLocks noChangeAspect="1" noChangeArrowheads="1"/>
                                   </pic:cNvPicPr>
                                 </pic:nvPicPr>
                                 <pic:blipFill>
-                                  <a:blip r:embed="rId15"/>
+                                  <a:blip r:embed="rId34"/>
                                   <a:srcRect l="-154" t="-74" r="-154" b="-74"/>
                                   <a:stretch>
                                     <a:fillRect/>
@@ -4611,7 +5110,7 @@
                           <wp:extent cx="179705" cy="179705"/>
                           <wp:effectExtent l="0" t="0" r="0" b="0"/>
                           <wp:docPr id="12" name="Picture 22">
-                            <a:hlinkClick xmlns:a="http://schemas.openxmlformats.org/drawingml/2006/main" r:id="rId16"/>
+                            <a:hlinkClick xmlns:a="http://schemas.openxmlformats.org/drawingml/2006/main" r:id="rId35"/>
                           </wp:docPr>
                           <wp:cNvGraphicFramePr>
                             <a:graphicFrameLocks xmlns:a="http://schemas.openxmlformats.org/drawingml/2006/main" noChangeAspect="1"/>
@@ -4621,14 +5120,14 @@
                               <pic:pic xmlns:pic="http://schemas.openxmlformats.org/drawingml/2006/picture">
                                 <pic:nvPicPr>
                                   <pic:cNvPr id="12" name="Picture 22">
-                                    <a:hlinkClick r:id="rId16"/>
+                                    <a:hlinkClick r:id="rId35"/>
                                   </pic:cNvPr>
                                   <pic:cNvPicPr>
                                     <a:picLocks noChangeAspect="1" noChangeArrowheads="1"/>
                                   </pic:cNvPicPr>
                                 </pic:nvPicPr>
                                 <pic:blipFill>
-                                  <a:blip r:embed="rId17"/>
+                                  <a:blip r:embed="rId36"/>
                                   <a:stretch>
                                     <a:fillRect/>
                                   </a:stretch>
@@ -4664,7 +5163,7 @@
                           <wp:extent cx="179705" cy="179705"/>
                           <wp:effectExtent l="0" t="0" r="0" b="0"/>
                           <wp:docPr id="13" name="Picture 23">
-                            <a:hlinkClick xmlns:a="http://schemas.openxmlformats.org/drawingml/2006/main" r:id="rId18"/>
+                            <a:hlinkClick xmlns:a="http://schemas.openxmlformats.org/drawingml/2006/main" r:id="rId37"/>
                           </wp:docPr>
                           <wp:cNvGraphicFramePr>
                             <a:graphicFrameLocks xmlns:a="http://schemas.openxmlformats.org/drawingml/2006/main" noChangeAspect="1"/>
@@ -4674,14 +5173,14 @@
                               <pic:pic xmlns:pic="http://schemas.openxmlformats.org/drawingml/2006/picture">
                                 <pic:nvPicPr>
                                   <pic:cNvPr id="13" name="Picture 23">
-                                    <a:hlinkClick r:id="rId18"/>
+                                    <a:hlinkClick r:id="rId37"/>
                                   </pic:cNvPr>
                                   <pic:cNvPicPr>
                                     <a:picLocks noChangeAspect="1" noChangeArrowheads="1"/>
                                   </pic:cNvPicPr>
                                 </pic:nvPicPr>
                                 <pic:blipFill>
-                                  <a:blip r:embed="rId19"/>
+                                  <a:blip r:embed="rId38"/>
                                   <a:stretch>
                                     <a:fillRect/>
                                   </a:stretch>
@@ -5102,7 +5601,7 @@
           <wp:effectExtent l="0" t="0" r="0" b="0"/>
           <wp:wrapSquare wrapText="bothSides"/>
           <wp:docPr id="27" name="Picture 1">
-            <a:hlinkClick xmlns:a="http://schemas.openxmlformats.org/drawingml/2006/main" r:id="rId2"/>
+            <a:hlinkClick xmlns:a="http://schemas.openxmlformats.org/drawingml/2006/main" r:id="rId21"/>
           </wp:docPr>
           <wp:cNvGraphicFramePr>
             <a:graphicFrameLocks xmlns:a="http://schemas.openxmlformats.org/drawingml/2006/main" noChangeAspect="1"/>
@@ -5112,14 +5611,14 @@
               <pic:pic xmlns:pic="http://schemas.openxmlformats.org/drawingml/2006/picture">
                 <pic:nvPicPr>
                   <pic:cNvPr id="27" name="Picture 1">
-                    <a:hlinkClick r:id="rId2"/>
+                    <a:hlinkClick r:id="rId21"/>
                   </pic:cNvPr>
                   <pic:cNvPicPr>
                     <a:picLocks noChangeAspect="1" noChangeArrowheads="1"/>
                   </pic:cNvPicPr>
                 </pic:nvPicPr>
                 <pic:blipFill>
-                  <a:blip r:embed="rId21"/>
+                  <a:blip r:embed="rId39"/>
                   <a:stretch>
                     <a:fillRect/>
                   </a:stretch>
@@ -5172,7 +5671,7 @@
 <w:hdr xmlns:wpc="http://schemas.microsoft.com/office/word/2010/wordprocessingCanvas" xmlns:cx="http://schemas.microsoft.com/office/drawing/2014/chartex" xmlns:cx1="http://schemas.microsoft.com/office/drawing/2015/9/8/chartex" xmlns:cx2="http://schemas.microsoft.com/office/drawing/2015/10/21/chartex" xmlns:cx3="http://schemas.microsoft.com/office/drawing/2016/5/9/chartex" xmlns:cx4="http://schemas.microsoft.com/office/drawing/2016/5/10/chartex" xmlns:cx5="http://schemas.microsoft.com/office/drawing/2016/5/11/chartex" xmlns:cx6="http://schemas.microsoft.com/office/drawing/2016/5/12/chartex" xmlns:cx7="http://schemas.microsoft.com/office/drawing/2016/5/13/chartex" xmlns:cx8="http://schemas.microsoft.com/office/drawing/2016/5/14/chartex" xmlns:mc="http://schemas.openxmlformats.org/markup-compatibility/2006" xmlns:aink="http://schemas.microsoft.com/office/drawing/2016/ink" xmlns:am3d="http://schemas.microsoft.com/office/drawing/2017/model3d" xmlns:o="urn:schemas-microsoft-com:office:office" xmlns:r="http://schemas.openxmlformats.org/officeDocument/2006/relationships" xmlns:m="http://schemas.openxmlformats.org/officeDocument/2006/math" xmlns:v="urn:schemas-microsoft-com:vml" xmlns:wp14="http://schemas.microsoft.com/office/word/2010/wordprocessingDrawing" xmlns:wp="http://schemas.openxmlformats.org/drawingml/2006/wordprocessingDrawing" xmlns:w10="urn:schemas-microsoft-com:office:word" xmlns:w="http://schemas.openxmlformats.org/wordprocessingml/2006/main" xmlns:w14="http://schemas.microsoft.com/office/word/2010/wordml" xmlns:w15="http://schemas.microsoft.com/office/word/2012/wordml" xmlns:w16cex="http://schemas.microsoft.com/office/word/2018/wordml/cex" xmlns:w16cid="http://schemas.microsoft.com/office/word/2016/wordml/cid" xmlns:w16="http://schemas.microsoft.com/office/word/2018/wordml" xmlns:w16se="http://schemas.microsoft.com/office/word/2015/wordml/symex" xmlns:wpg="http://schemas.microsoft.com/office/word/2010/wordprocessingGroup" xmlns:wpi="http://schemas.microsoft.com/office/word/2010/wordprocessingInk" xmlns:wne="http://schemas.microsoft.com/office/word/2006/wordml" xmlns:wps="http://schemas.microsoft.com/office/word/2010/wordprocessingShape" mc:Ignorable="w14 w15 w16se w16cid w16 w16cex wp14">
   <w:p>
     <w:pPr>
-      <w:pStyle w:val="Header"/>
+      <w:pStyle w:val="a4"/>
       <w:ind w:hanging="1134"/>
     </w:pPr>
   </w:p>
@@ -5387,7 +5886,7 @@
     <w:lvl w:ilvl="0">
       <w:start w:val="1"/>
       <w:numFmt w:val="decimal"/>
-      <w:pStyle w:val="Heading2"/>
+      <w:pStyle w:val="2"/>
       <w:lvlText w:val="%1."/>
       <w:lvlJc w:val="left"/>
       <w:pPr>
@@ -5877,7 +6376,7 @@
     <w:lsdException w:name="Unresolved Mention" w:semiHidden="1" w:unhideWhenUsed="1"/>
     <w:lsdException w:name="Smart Link" w:semiHidden="1" w:unhideWhenUsed="1"/>
   </w:latentStyles>
-  <w:style w:type="paragraph" w:default="1" w:styleId="Normal">
+  <w:style w:type="paragraph" w:default="1" w:styleId="a">
     <w:name w:val="Normal"/>
     <w:qFormat/>
     <w:rsid w:val="008063E1"/>
@@ -5888,11 +6387,11 @@
       <w:sz w:val="22"/>
     </w:rPr>
   </w:style>
-  <w:style w:type="paragraph" w:styleId="Heading1">
+  <w:style w:type="paragraph" w:styleId="1">
     <w:name w:val="heading 1"/>
-    <w:basedOn w:val="Normal"/>
-    <w:next w:val="Normal"/>
-    <w:link w:val="Heading1Char"/>
+    <w:basedOn w:val="a"/>
+    <w:next w:val="a"/>
+    <w:link w:val="10"/>
     <w:uiPriority w:val="9"/>
     <w:qFormat/>
     <w:rsid w:val="009254B7"/>
@@ -5910,11 +6409,11 @@
       <w:szCs w:val="32"/>
     </w:rPr>
   </w:style>
-  <w:style w:type="paragraph" w:styleId="Heading2">
+  <w:style w:type="paragraph" w:styleId="2">
     <w:name w:val="heading 2"/>
-    <w:basedOn w:val="Normal"/>
-    <w:next w:val="Normal"/>
-    <w:link w:val="Heading2Char"/>
+    <w:basedOn w:val="a"/>
+    <w:next w:val="a"/>
+    <w:link w:val="20"/>
     <w:uiPriority w:val="9"/>
     <w:qFormat/>
     <w:rsid w:val="006E55B4"/>
@@ -5936,11 +6435,11 @@
       <w:szCs w:val="36"/>
     </w:rPr>
   </w:style>
-  <w:style w:type="paragraph" w:styleId="Heading3">
+  <w:style w:type="paragraph" w:styleId="3">
     <w:name w:val="heading 3"/>
-    <w:basedOn w:val="Normal"/>
-    <w:next w:val="Normal"/>
-    <w:link w:val="Heading3Char"/>
+    <w:basedOn w:val="a"/>
+    <w:next w:val="a"/>
+    <w:link w:val="30"/>
     <w:uiPriority w:val="9"/>
     <w:unhideWhenUsed/>
     <w:qFormat/>
@@ -5959,11 +6458,11 @@
       <w:szCs w:val="32"/>
     </w:rPr>
   </w:style>
-  <w:style w:type="paragraph" w:styleId="Heading4">
+  <w:style w:type="paragraph" w:styleId="4">
     <w:name w:val="heading 4"/>
-    <w:basedOn w:val="Normal"/>
-    <w:next w:val="Normal"/>
-    <w:link w:val="Heading4Char"/>
+    <w:basedOn w:val="a"/>
+    <w:next w:val="a"/>
+    <w:link w:val="40"/>
     <w:uiPriority w:val="9"/>
     <w:unhideWhenUsed/>
     <w:qFormat/>
@@ -5982,11 +6481,11 @@
       <w:sz w:val="28"/>
     </w:rPr>
   </w:style>
-  <w:style w:type="paragraph" w:styleId="Heading5">
+  <w:style w:type="paragraph" w:styleId="5">
     <w:name w:val="heading 5"/>
-    <w:basedOn w:val="Normal"/>
-    <w:next w:val="Normal"/>
-    <w:link w:val="Heading5Char"/>
+    <w:basedOn w:val="a"/>
+    <w:next w:val="a"/>
+    <w:link w:val="50"/>
     <w:uiPriority w:val="9"/>
     <w:semiHidden/>
     <w:unhideWhenUsed/>
@@ -6004,13 +6503,13 @@
       <w:color w:val="B2500E"/>
     </w:rPr>
   </w:style>
-  <w:style w:type="character" w:default="1" w:styleId="DefaultParagraphFont">
+  <w:style w:type="character" w:default="1" w:styleId="a0">
     <w:name w:val="Default Paragraph Font"/>
     <w:uiPriority w:val="1"/>
     <w:semiHidden/>
     <w:unhideWhenUsed/>
   </w:style>
-  <w:style w:type="table" w:default="1" w:styleId="TableNormal">
+  <w:style w:type="table" w:default="1" w:styleId="a1">
     <w:name w:val="Normal Table"/>
     <w:uiPriority w:val="99"/>
     <w:semiHidden/>
@@ -6025,32 +6524,32 @@
       </w:tblCellMar>
     </w:tblPr>
   </w:style>
-  <w:style w:type="numbering" w:default="1" w:styleId="NoList">
+  <w:style w:type="numbering" w:default="1" w:styleId="a2">
     <w:name w:val="No List"/>
     <w:uiPriority w:val="99"/>
     <w:semiHidden/>
     <w:unhideWhenUsed/>
   </w:style>
-  <w:style w:type="character" w:customStyle="1" w:styleId="HeaderChar">
-    <w:name w:val="Header Char"/>
-    <w:basedOn w:val="DefaultParagraphFont"/>
-    <w:link w:val="Header"/>
+  <w:style w:type="character" w:customStyle="1" w:styleId="a3">
+    <w:name w:val="Горен колонтитул Знак"/>
+    <w:basedOn w:val="a0"/>
+    <w:link w:val="a4"/>
     <w:uiPriority w:val="99"/>
     <w:qFormat/>
     <w:rsid w:val="008068A2"/>
   </w:style>
-  <w:style w:type="character" w:customStyle="1" w:styleId="FooterChar">
-    <w:name w:val="Footer Char"/>
-    <w:basedOn w:val="DefaultParagraphFont"/>
-    <w:link w:val="Footer"/>
+  <w:style w:type="character" w:customStyle="1" w:styleId="a5">
+    <w:name w:val="Долен колонтитул Знак"/>
+    <w:basedOn w:val="a0"/>
+    <w:link w:val="a6"/>
     <w:uiPriority w:val="99"/>
     <w:qFormat/>
     <w:rsid w:val="008068A2"/>
   </w:style>
-  <w:style w:type="character" w:customStyle="1" w:styleId="BalloonTextChar">
-    <w:name w:val="Balloon Text Char"/>
-    <w:basedOn w:val="DefaultParagraphFont"/>
-    <w:link w:val="BalloonText"/>
+  <w:style w:type="character" w:customStyle="1" w:styleId="a7">
+    <w:name w:val="Изнесен текст Знак"/>
+    <w:basedOn w:val="a0"/>
+    <w:link w:val="a8"/>
     <w:uiPriority w:val="99"/>
     <w:semiHidden/>
     <w:qFormat/>
@@ -6063,7 +6562,7 @@
   </w:style>
   <w:style w:type="character" w:customStyle="1" w:styleId="InternetLink">
     <w:name w:val="Internet Link"/>
-    <w:basedOn w:val="DefaultParagraphFont"/>
+    <w:basedOn w:val="a0"/>
     <w:uiPriority w:val="99"/>
     <w:unhideWhenUsed/>
     <w:rsid w:val="005054C7"/>
@@ -6072,10 +6571,10 @@
       <w:u w:val="single"/>
     </w:rPr>
   </w:style>
-  <w:style w:type="character" w:customStyle="1" w:styleId="Heading1Char">
-    <w:name w:val="Heading 1 Char"/>
-    <w:basedOn w:val="DefaultParagraphFont"/>
-    <w:link w:val="Heading1"/>
+  <w:style w:type="character" w:customStyle="1" w:styleId="10">
+    <w:name w:val="Заглавие 1 Знак"/>
+    <w:basedOn w:val="a0"/>
+    <w:link w:val="1"/>
     <w:uiPriority w:val="9"/>
     <w:qFormat/>
     <w:rsid w:val="009254B7"/>
@@ -6087,10 +6586,10 @@
       <w:szCs w:val="32"/>
     </w:rPr>
   </w:style>
-  <w:style w:type="character" w:customStyle="1" w:styleId="Heading2Char">
-    <w:name w:val="Heading 2 Char"/>
-    <w:basedOn w:val="DefaultParagraphFont"/>
-    <w:link w:val="Heading2"/>
+  <w:style w:type="character" w:customStyle="1" w:styleId="20">
+    <w:name w:val="Заглавие 2 Знак"/>
+    <w:basedOn w:val="a0"/>
+    <w:link w:val="2"/>
     <w:uiPriority w:val="9"/>
     <w:qFormat/>
     <w:rsid w:val="006E55B4"/>
@@ -6103,9 +6602,9 @@
       <w:szCs w:val="36"/>
     </w:rPr>
   </w:style>
-  <w:style w:type="character" w:styleId="Strong">
+  <w:style w:type="character" w:styleId="a9">
     <w:name w:val="Strong"/>
-    <w:basedOn w:val="DefaultParagraphFont"/>
+    <w:basedOn w:val="a0"/>
     <w:uiPriority w:val="22"/>
     <w:qFormat/>
     <w:rsid w:val="00524789"/>
@@ -6114,10 +6613,10 @@
       <w:bCs/>
     </w:rPr>
   </w:style>
-  <w:style w:type="character" w:customStyle="1" w:styleId="Heading3Char">
-    <w:name w:val="Heading 3 Char"/>
-    <w:basedOn w:val="DefaultParagraphFont"/>
-    <w:link w:val="Heading3"/>
+  <w:style w:type="character" w:customStyle="1" w:styleId="30">
+    <w:name w:val="Заглавие 3 Знак"/>
+    <w:basedOn w:val="a0"/>
+    <w:link w:val="3"/>
     <w:uiPriority w:val="9"/>
     <w:qFormat/>
     <w:rsid w:val="008C5930"/>
@@ -6129,10 +6628,10 @@
       <w:szCs w:val="32"/>
     </w:rPr>
   </w:style>
-  <w:style w:type="character" w:customStyle="1" w:styleId="Heading4Char">
-    <w:name w:val="Heading 4 Char"/>
-    <w:basedOn w:val="DefaultParagraphFont"/>
-    <w:link w:val="Heading4"/>
+  <w:style w:type="character" w:customStyle="1" w:styleId="40">
+    <w:name w:val="Заглавие 4 Знак"/>
+    <w:basedOn w:val="a0"/>
+    <w:link w:val="4"/>
     <w:uiPriority w:val="9"/>
     <w:qFormat/>
     <w:rsid w:val="008C5930"/>
@@ -6144,9 +6643,9 @@
       <w:sz w:val="28"/>
     </w:rPr>
   </w:style>
-  <w:style w:type="character" w:styleId="FollowedHyperlink">
+  <w:style w:type="character" w:styleId="aa">
     <w:name w:val="FollowedHyperlink"/>
-    <w:basedOn w:val="DefaultParagraphFont"/>
+    <w:basedOn w:val="a0"/>
     <w:uiPriority w:val="99"/>
     <w:semiHidden/>
     <w:unhideWhenUsed/>
@@ -6157,10 +6656,10 @@
       <w:u w:val="single"/>
     </w:rPr>
   </w:style>
-  <w:style w:type="character" w:customStyle="1" w:styleId="Heading5Char">
-    <w:name w:val="Heading 5 Char"/>
-    <w:basedOn w:val="DefaultParagraphFont"/>
-    <w:link w:val="Heading5"/>
+  <w:style w:type="character" w:customStyle="1" w:styleId="50">
+    <w:name w:val="Заглавие 5 Знак"/>
+    <w:basedOn w:val="a0"/>
+    <w:link w:val="5"/>
     <w:uiPriority w:val="9"/>
     <w:semiHidden/>
     <w:qFormat/>
@@ -6173,7 +6672,7 @@
   </w:style>
   <w:style w:type="character" w:customStyle="1" w:styleId="CodeChar">
     <w:name w:val="Code Char"/>
-    <w:basedOn w:val="DefaultParagraphFont"/>
+    <w:basedOn w:val="a0"/>
     <w:link w:val="Code"/>
     <w:qFormat/>
     <w:rsid w:val="008063E1"/>
@@ -6184,21 +6683,21 @@
   </w:style>
   <w:style w:type="character" w:customStyle="1" w:styleId="tgc">
     <w:name w:val="_tgc"/>
-    <w:basedOn w:val="DefaultParagraphFont"/>
+    <w:basedOn w:val="a0"/>
     <w:qFormat/>
     <w:rsid w:val="00D8395C"/>
   </w:style>
-  <w:style w:type="character" w:customStyle="1" w:styleId="ListParagraphChar">
-    <w:name w:val="List Paragraph Char"/>
-    <w:basedOn w:val="DefaultParagraphFont"/>
-    <w:link w:val="ListParagraph"/>
+  <w:style w:type="character" w:customStyle="1" w:styleId="ab">
+    <w:name w:val="Списък на абзаци Знак"/>
+    <w:basedOn w:val="a0"/>
+    <w:link w:val="ac"/>
     <w:uiPriority w:val="34"/>
     <w:qFormat/>
     <w:rsid w:val="005054C7"/>
   </w:style>
   <w:style w:type="character" w:customStyle="1" w:styleId="UnresolvedMention1">
     <w:name w:val="Unresolved Mention1"/>
-    <w:basedOn w:val="DefaultParagraphFont"/>
+    <w:basedOn w:val="a0"/>
     <w:uiPriority w:val="99"/>
     <w:semiHidden/>
     <w:unhideWhenUsed/>
@@ -6211,8 +6710,8 @@
   </w:style>
   <w:style w:type="paragraph" w:customStyle="1" w:styleId="Heading">
     <w:name w:val="Heading"/>
-    <w:basedOn w:val="Normal"/>
-    <w:next w:val="BodyText"/>
+    <w:basedOn w:val="a"/>
+    <w:next w:val="ad"/>
     <w:qFormat/>
     <w:pPr>
       <w:keepNext/>
@@ -6224,23 +6723,23 @@
       <w:szCs w:val="28"/>
     </w:rPr>
   </w:style>
-  <w:style w:type="paragraph" w:styleId="BodyText">
+  <w:style w:type="paragraph" w:styleId="ad">
     <w:name w:val="Body Text"/>
-    <w:basedOn w:val="Normal"/>
+    <w:basedOn w:val="a"/>
     <w:pPr>
       <w:spacing w:before="0" w:after="140"/>
     </w:pPr>
   </w:style>
-  <w:style w:type="paragraph" w:styleId="List">
+  <w:style w:type="paragraph" w:styleId="ae">
     <w:name w:val="List"/>
-    <w:basedOn w:val="BodyText"/>
+    <w:basedOn w:val="ad"/>
     <w:rPr>
       <w:rFonts w:cs="Lohit Devanagari"/>
     </w:rPr>
   </w:style>
-  <w:style w:type="paragraph" w:styleId="Caption">
+  <w:style w:type="paragraph" w:styleId="af">
     <w:name w:val="caption"/>
-    <w:basedOn w:val="Normal"/>
+    <w:basedOn w:val="a"/>
     <w:qFormat/>
     <w:pPr>
       <w:suppressLineNumbers/>
@@ -6256,7 +6755,7 @@
   </w:style>
   <w:style w:type="paragraph" w:customStyle="1" w:styleId="Index">
     <w:name w:val="Index"/>
-    <w:basedOn w:val="Normal"/>
+    <w:basedOn w:val="a"/>
     <w:qFormat/>
     <w:rsid w:val="005054C7"/>
     <w:pPr>
@@ -6269,13 +6768,13 @@
   </w:style>
   <w:style w:type="paragraph" w:customStyle="1" w:styleId="HeaderandFooter">
     <w:name w:val="Header and Footer"/>
-    <w:basedOn w:val="Normal"/>
+    <w:basedOn w:val="a"/>
     <w:qFormat/>
   </w:style>
-  <w:style w:type="paragraph" w:styleId="Header">
+  <w:style w:type="paragraph" w:styleId="a4">
     <w:name w:val="header"/>
-    <w:basedOn w:val="Normal"/>
-    <w:link w:val="HeaderChar"/>
+    <w:basedOn w:val="a"/>
+    <w:link w:val="a3"/>
     <w:uiPriority w:val="99"/>
     <w:unhideWhenUsed/>
     <w:rsid w:val="008068A2"/>
@@ -6287,10 +6786,10 @@
       <w:spacing w:after="0" w:line="240" w:lineRule="auto"/>
     </w:pPr>
   </w:style>
-  <w:style w:type="paragraph" w:styleId="Footer">
+  <w:style w:type="paragraph" w:styleId="a6">
     <w:name w:val="footer"/>
-    <w:basedOn w:val="Normal"/>
-    <w:link w:val="FooterChar"/>
+    <w:basedOn w:val="a"/>
+    <w:link w:val="a5"/>
     <w:uiPriority w:val="99"/>
     <w:unhideWhenUsed/>
     <w:rsid w:val="008068A2"/>
@@ -6302,10 +6801,10 @@
       <w:spacing w:after="0" w:line="240" w:lineRule="auto"/>
     </w:pPr>
   </w:style>
-  <w:style w:type="paragraph" w:styleId="BalloonText">
+  <w:style w:type="paragraph" w:styleId="a8">
     <w:name w:val="Balloon Text"/>
-    <w:basedOn w:val="Normal"/>
-    <w:link w:val="BalloonTextChar"/>
+    <w:basedOn w:val="a"/>
+    <w:link w:val="a7"/>
     <w:uiPriority w:val="99"/>
     <w:semiHidden/>
     <w:unhideWhenUsed/>
@@ -6320,9 +6819,9 @@
       <w:szCs w:val="16"/>
     </w:rPr>
   </w:style>
-  <w:style w:type="paragraph" w:styleId="NormalWeb">
+  <w:style w:type="paragraph" w:styleId="af0">
     <w:name w:val="Normal (Web)"/>
-    <w:basedOn w:val="Normal"/>
+    <w:basedOn w:val="a"/>
     <w:uiPriority w:val="99"/>
     <w:semiHidden/>
     <w:unhideWhenUsed/>
@@ -6337,10 +6836,10 @@
       <w:szCs w:val="24"/>
     </w:rPr>
   </w:style>
-  <w:style w:type="paragraph" w:styleId="ListParagraph">
+  <w:style w:type="paragraph" w:styleId="ac">
     <w:name w:val="List Paragraph"/>
-    <w:basedOn w:val="Normal"/>
-    <w:link w:val="ListParagraphChar"/>
+    <w:basedOn w:val="a"/>
+    <w:link w:val="ab"/>
     <w:uiPriority w:val="34"/>
     <w:qFormat/>
     <w:rsid w:val="008617B5"/>
@@ -6351,7 +6850,7 @@
   </w:style>
   <w:style w:type="paragraph" w:customStyle="1" w:styleId="Code">
     <w:name w:val="Code"/>
-    <w:basedOn w:val="Normal"/>
+    <w:basedOn w:val="a"/>
     <w:link w:val="CodeChar"/>
     <w:qFormat/>
     <w:rsid w:val="008063E1"/>
@@ -6362,12 +6861,12 @@
   </w:style>
   <w:style w:type="paragraph" w:customStyle="1" w:styleId="FrameContents">
     <w:name w:val="Frame Contents"/>
-    <w:basedOn w:val="Normal"/>
+    <w:basedOn w:val="a"/>
     <w:qFormat/>
   </w:style>
-  <w:style w:type="table" w:styleId="TableGrid">
+  <w:style w:type="table" w:styleId="af1">
     <w:name w:val="Table Grid"/>
-    <w:basedOn w:val="TableNormal"/>
+    <w:basedOn w:val="a1"/>
     <w:uiPriority w:val="59"/>
     <w:rsid w:val="00763912"/>
     <w:tblPr>
